--- a/document_templates/Contracts/individual_business/declaration_cession_individual_business.docx
+++ b/document_templates/Contracts/individual_business/declaration_cession_individual_business.docx
@@ -34,39 +34,22 @@
       <w:r>
         <w:t xml:space="preserve">Reçu au Greffe Commercial de Libreville </w:t>
       </w:r>
-      <w:proofErr w:type="gramStart"/>
-      <w:r>
-        <w:t>le</w:t>
-      </w:r>
-      <w:r>
-        <w:t xml:space="preserve"> </w:t>
-      </w:r>
-      <w:r>
-        <w:t xml:space="preserve"> </w:t>
-      </w:r>
-      <w:r>
-        <w:t xml:space="preserve"> </w:t>
-      </w:r>
-      <w:r>
-        <w:t>..</w:t>
-      </w:r>
-      <w:proofErr w:type="gramEnd"/>
-      <w:r>
-        <w:t xml:space="preserve"> </w:t>
+      <w:r>
+        <w:t>le ...</w:t>
+      </w:r>
+      <w:r>
+        <w:t xml:space="preserve"> </w:t>
+      </w:r>
+      <w:r>
+        <w:t>/...</w:t>
+      </w:r>
+      <w:r>
+        <w:t xml:space="preserve">  </w:t>
       </w:r>
       <w:r>
         <w:t>/</w:t>
       </w:r>
       <w:r>
-        <w:t>..</w:t>
-      </w:r>
-      <w:r>
-        <w:t xml:space="preserve">  </w:t>
-      </w:r>
-      <w:r>
-        <w:t>/</w:t>
-      </w:r>
-      <w:r>
         <w:t>....</w:t>
       </w:r>
     </w:p>
@@ -117,23 +100,7 @@
           <w:b/>
           <w:bCs/>
         </w:rPr>
-        <w:t>${</w:t>
-      </w:r>
-      <w:proofErr w:type="spellStart"/>
-      <w:r>
-        <w:rPr>
-          <w:b/>
-          <w:bCs/>
-        </w:rPr>
-        <w:t>verbal_trial.civility</w:t>
-      </w:r>
-      <w:proofErr w:type="spellEnd"/>
-      <w:r>
-        <w:rPr>
-          <w:b/>
-          <w:bCs/>
-        </w:rPr>
-        <w:t>} ${verbal_trial.applicant_last_name}${verbal_trial.applicant_first_name}</w:t>
+        <w:t>${verbal_trial.civility} ${verbal_trial.applicant_last_name}${verbal_trial.applicant_first_name}</w:t>
       </w:r>
       <w:r>
         <w:rPr>
@@ -191,23 +158,7 @@
           <w:b/>
           <w:bCs/>
         </w:rPr>
-        <w:t>${</w:t>
-      </w:r>
-      <w:proofErr w:type="spellStart"/>
-      <w:r>
-        <w:rPr>
-          <w:b/>
-          <w:bCs/>
-        </w:rPr>
-        <w:t>representative_home_address</w:t>
-      </w:r>
-      <w:proofErr w:type="spellEnd"/>
-      <w:r>
-        <w:rPr>
-          <w:b/>
-          <w:bCs/>
-        </w:rPr>
-        <w:t>}</w:t>
+        <w:t>${representative_home_address}</w:t>
       </w:r>
       <w:r>
         <w:rPr>
@@ -233,23 +184,7 @@
           <w:b/>
           <w:bCs/>
         </w:rPr>
-        <w:t>${</w:t>
-      </w:r>
-      <w:proofErr w:type="spellStart"/>
-      <w:r>
-        <w:rPr>
-          <w:b/>
-          <w:bCs/>
-        </w:rPr>
-        <w:t>verbal_trial.account_number</w:t>
-      </w:r>
-      <w:proofErr w:type="spellEnd"/>
-      <w:r>
-        <w:rPr>
-          <w:b/>
-          <w:bCs/>
-        </w:rPr>
-        <w:t>}</w:t>
+        <w:t>${verbal_trial.account_number}</w:t>
       </w:r>
       <w:r>
         <w:rPr>
@@ -288,23 +223,7 @@
           <w:b/>
           <w:bCs/>
         </w:rPr>
-        <w:t>${</w:t>
-      </w:r>
-      <w:proofErr w:type="spellStart"/>
-      <w:r>
-        <w:rPr>
-          <w:b/>
-          <w:bCs/>
-        </w:rPr>
-        <w:t>current_date</w:t>
-      </w:r>
-      <w:proofErr w:type="spellEnd"/>
-      <w:r>
-        <w:rPr>
-          <w:b/>
-          <w:bCs/>
-        </w:rPr>
-        <w:t>}</w:t>
+        <w:t>${current_date}</w:t>
       </w:r>
       <w:r>
         <w:t xml:space="preserve">, </w:t>
@@ -328,23 +247,7 @@
           <w:b/>
           <w:bCs/>
         </w:rPr>
-        <w:t>${</w:t>
-      </w:r>
-      <w:proofErr w:type="spellStart"/>
-      <w:r>
-        <w:rPr>
-          <w:b/>
-          <w:bCs/>
-        </w:rPr>
-        <w:t>total_to_pay</w:t>
-      </w:r>
-      <w:proofErr w:type="spellEnd"/>
-      <w:r>
-        <w:rPr>
-          <w:b/>
-          <w:bCs/>
-        </w:rPr>
-        <w:t>}</w:t>
+        <w:t>${total_to_pay}</w:t>
       </w:r>
       <w:r>
         <w:rPr>
@@ -383,23 +286,7 @@
           <w:b/>
           <w:bCs/>
         </w:rPr>
-        <w:t>${</w:t>
-      </w:r>
-      <w:proofErr w:type="spellStart"/>
-      <w:r>
-        <w:rPr>
-          <w:b/>
-          <w:bCs/>
-        </w:rPr>
-        <w:t>verbal_trial.duration</w:t>
-      </w:r>
-      <w:proofErr w:type="spellEnd"/>
-      <w:r>
-        <w:rPr>
-          <w:b/>
-          <w:bCs/>
-        </w:rPr>
-        <w:t>}</w:t>
+        <w:t>${verbal_trial.duration}</w:t>
       </w:r>
       <w:r>
         <w:rPr>
@@ -1680,6 +1567,7 @@
   <w:style w:type="character" w:default="1" w:styleId="Policepardfaut">
     <w:name w:val="Default Paragraph Font"/>
     <w:uiPriority w:val="1"/>
+    <w:semiHidden/>
     <w:unhideWhenUsed/>
   </w:style>
   <w:style w:type="table" w:default="1" w:styleId="TableauNormal">

--- a/document_templates/Contracts/individual_business/declaration_cession_individual_business.docx
+++ b/document_templates/Contracts/individual_business/declaration_cession_individual_business.docx
@@ -100,7 +100,23 @@
           <w:b/>
           <w:bCs/>
         </w:rPr>
-        <w:t>${verbal_trial.civility} ${verbal_trial.applicant_last_name}${verbal_trial.applicant_first_name}</w:t>
+        <w:t>${</w:t>
+      </w:r>
+      <w:proofErr w:type="spellStart"/>
+      <w:r>
+        <w:rPr>
+          <w:b/>
+          <w:bCs/>
+        </w:rPr>
+        <w:t>verbal_trial.civility</w:t>
+      </w:r>
+      <w:proofErr w:type="spellEnd"/>
+      <w:r>
+        <w:rPr>
+          <w:b/>
+          <w:bCs/>
+        </w:rPr>
+        <w:t>} ${verbal_trial.applicant_last_name}${verbal_trial.applicant_first_name}</w:t>
       </w:r>
       <w:r>
         <w:rPr>
@@ -158,7 +174,23 @@
           <w:b/>
           <w:bCs/>
         </w:rPr>
-        <w:t>${representative_home_address}</w:t>
+        <w:t>${</w:t>
+      </w:r>
+      <w:proofErr w:type="spellStart"/>
+      <w:r>
+        <w:rPr>
+          <w:b/>
+          <w:bCs/>
+        </w:rPr>
+        <w:t>representative_home_address</w:t>
+      </w:r>
+      <w:proofErr w:type="spellEnd"/>
+      <w:r>
+        <w:rPr>
+          <w:b/>
+          <w:bCs/>
+        </w:rPr>
+        <w:t>}</w:t>
       </w:r>
       <w:r>
         <w:rPr>
@@ -184,7 +216,23 @@
           <w:b/>
           <w:bCs/>
         </w:rPr>
-        <w:t>${verbal_trial.account_number}</w:t>
+        <w:t>${</w:t>
+      </w:r>
+      <w:proofErr w:type="spellStart"/>
+      <w:r>
+        <w:rPr>
+          <w:b/>
+          <w:bCs/>
+        </w:rPr>
+        <w:t>verbal_trial.account_number</w:t>
+      </w:r>
+      <w:proofErr w:type="spellEnd"/>
+      <w:r>
+        <w:rPr>
+          <w:b/>
+          <w:bCs/>
+        </w:rPr>
+        <w:t>}</w:t>
       </w:r>
       <w:r>
         <w:rPr>
@@ -223,7 +271,23 @@
           <w:b/>
           <w:bCs/>
         </w:rPr>
-        <w:t>${current_date}</w:t>
+        <w:t>${</w:t>
+      </w:r>
+      <w:proofErr w:type="spellStart"/>
+      <w:r>
+        <w:rPr>
+          <w:b/>
+          <w:bCs/>
+        </w:rPr>
+        <w:t>current_date</w:t>
+      </w:r>
+      <w:proofErr w:type="spellEnd"/>
+      <w:r>
+        <w:rPr>
+          <w:b/>
+          <w:bCs/>
+        </w:rPr>
+        <w:t>}</w:t>
       </w:r>
       <w:r>
         <w:t xml:space="preserve">, </w:t>
@@ -247,7 +311,23 @@
           <w:b/>
           <w:bCs/>
         </w:rPr>
-        <w:t>${total_to_pay}</w:t>
+        <w:t>${</w:t>
+      </w:r>
+      <w:proofErr w:type="spellStart"/>
+      <w:r>
+        <w:rPr>
+          <w:b/>
+          <w:bCs/>
+        </w:rPr>
+        <w:t>total_to_pay</w:t>
+      </w:r>
+      <w:proofErr w:type="spellEnd"/>
+      <w:r>
+        <w:rPr>
+          <w:b/>
+          <w:bCs/>
+        </w:rPr>
+        <w:t>}</w:t>
       </w:r>
       <w:r>
         <w:rPr>
@@ -286,7 +366,23 @@
           <w:b/>
           <w:bCs/>
         </w:rPr>
-        <w:t>${verbal_trial.duration}</w:t>
+        <w:t>${</w:t>
+      </w:r>
+      <w:proofErr w:type="spellStart"/>
+      <w:r>
+        <w:rPr>
+          <w:b/>
+          <w:bCs/>
+        </w:rPr>
+        <w:t>verbal_trial.duration</w:t>
+      </w:r>
+      <w:proofErr w:type="spellEnd"/>
+      <w:r>
+        <w:rPr>
+          <w:b/>
+          <w:bCs/>
+        </w:rPr>
+        <w:t>}</w:t>
       </w:r>
       <w:r>
         <w:rPr>
@@ -309,49 +405,65 @@
           <w:b/>
           <w:szCs w:val="24"/>
         </w:rPr>
-        <w:t xml:space="preserve">111 522 </w:t>
-      </w:r>
-      <w:r>
-        <w:rPr>
-          <w:b/>
-          <w:szCs w:val="24"/>
-        </w:rPr>
-        <w:t xml:space="preserve">FCFA (Cent </w:t>
-      </w:r>
-      <w:r>
-        <w:rPr>
-          <w:b/>
-          <w:szCs w:val="24"/>
-        </w:rPr>
-        <w:t xml:space="preserve">Onze </w:t>
-      </w:r>
-      <w:r>
-        <w:rPr>
-          <w:b/>
-          <w:szCs w:val="24"/>
-        </w:rPr>
-        <w:t xml:space="preserve">Mille </w:t>
-      </w:r>
-      <w:r>
-        <w:rPr>
-          <w:b/>
-          <w:szCs w:val="24"/>
-        </w:rPr>
-        <w:t xml:space="preserve">Cinq </w:t>
-      </w:r>
-      <w:r>
-        <w:rPr>
-          <w:b/>
-          <w:szCs w:val="24"/>
-        </w:rPr>
-        <w:t xml:space="preserve">Cent </w:t>
-      </w:r>
-      <w:r>
-        <w:rPr>
-          <w:b/>
-          <w:szCs w:val="24"/>
-        </w:rPr>
-        <w:t>Vingt-Deux</w:t>
+        <w:t>${</w:t>
+      </w:r>
+      <w:proofErr w:type="spellStart"/>
+      <w:r>
+        <w:rPr>
+          <w:b/>
+          <w:szCs w:val="24"/>
+        </w:rPr>
+        <w:t>montant_second_ech</w:t>
+      </w:r>
+      <w:proofErr w:type="spellEnd"/>
+      <w:r>
+        <w:rPr>
+          <w:b/>
+          <w:szCs w:val="24"/>
+        </w:rPr>
+        <w:t>}</w:t>
+      </w:r>
+      <w:r>
+        <w:rPr>
+          <w:b/>
+          <w:szCs w:val="24"/>
+        </w:rPr>
+        <w:t xml:space="preserve"> </w:t>
+      </w:r>
+      <w:r>
+        <w:rPr>
+          <w:b/>
+          <w:szCs w:val="24"/>
+        </w:rPr>
+        <w:t>FCFA (</w:t>
+      </w:r>
+      <w:r>
+        <w:rPr>
+          <w:b/>
+          <w:szCs w:val="24"/>
+        </w:rPr>
+        <w:t>${</w:t>
+      </w:r>
+      <w:r>
+        <w:rPr>
+          <w:b/>
+          <w:szCs w:val="24"/>
+        </w:rPr>
+        <w:t>montant_second_ech</w:t>
+      </w:r>
+      <w:r>
+        <w:rPr>
+          <w:b/>
+          <w:szCs w:val="24"/>
+        </w:rPr>
+        <w:t>.fr</w:t>
+      </w:r>
+      <w:r>
+        <w:rPr>
+          <w:b/>
+          <w:szCs w:val="24"/>
+        </w:rPr>
+        <w:t>}</w:t>
       </w:r>
       <w:r>
         <w:rPr>
@@ -413,7 +525,79 @@
           <w:b/>
           <w:szCs w:val="24"/>
         </w:rPr>
-        <w:t xml:space="preserve">111 522 FCFA (Cent Onze Mille Cinq Cent Vingt-Deux francs CFA) </w:t>
+        <w:t>${</w:t>
+      </w:r>
+      <w:proofErr w:type="spellStart"/>
+      <w:r>
+        <w:rPr>
+          <w:b/>
+          <w:szCs w:val="24"/>
+        </w:rPr>
+        <w:t>montant_second_ech</w:t>
+      </w:r>
+      <w:proofErr w:type="spellEnd"/>
+      <w:r>
+        <w:rPr>
+          <w:b/>
+          <w:szCs w:val="24"/>
+        </w:rPr>
+        <w:t>}</w:t>
+      </w:r>
+      <w:r>
+        <w:rPr>
+          <w:b/>
+          <w:szCs w:val="24"/>
+        </w:rPr>
+        <w:t xml:space="preserve"> </w:t>
+      </w:r>
+      <w:r>
+        <w:rPr>
+          <w:b/>
+          <w:szCs w:val="24"/>
+        </w:rPr>
+        <w:t>FCFA (</w:t>
+      </w:r>
+      <w:r>
+        <w:rPr>
+          <w:b/>
+          <w:szCs w:val="24"/>
+        </w:rPr>
+        <w:t>${</w:t>
+      </w:r>
+      <w:r>
+        <w:rPr>
+          <w:b/>
+          <w:szCs w:val="24"/>
+        </w:rPr>
+        <w:t>montant_second_ech</w:t>
+      </w:r>
+      <w:r>
+        <w:rPr>
+          <w:b/>
+          <w:szCs w:val="24"/>
+        </w:rPr>
+        <w:t>.fr</w:t>
+      </w:r>
+      <w:r>
+        <w:rPr>
+          <w:b/>
+          <w:szCs w:val="24"/>
+        </w:rPr>
+        <w:t>}</w:t>
+      </w:r>
+      <w:r>
+        <w:rPr>
+          <w:b/>
+          <w:szCs w:val="24"/>
+        </w:rPr>
+        <w:t xml:space="preserve"> </w:t>
+      </w:r>
+      <w:r>
+        <w:rPr>
+          <w:b/>
+          <w:szCs w:val="24"/>
+        </w:rPr>
+        <w:t xml:space="preserve">francs CFA) </w:t>
       </w:r>
       <w:r>
         <w:rPr>
@@ -479,23 +663,7 @@
           <w:b/>
           <w:bCs/>
         </w:rPr>
-        <w:t>……………</w:t>
-      </w:r>
-      <w:proofErr w:type="gramStart"/>
-      <w:r>
-        <w:rPr>
-          <w:b/>
-          <w:bCs/>
-        </w:rPr>
-        <w:t>…….</w:t>
-      </w:r>
-      <w:proofErr w:type="gramEnd"/>
-      <w:r>
-        <w:rPr>
-          <w:b/>
-          <w:bCs/>
-        </w:rPr>
-        <w:t>.</w:t>
+        <w:t>…………………..</w:t>
       </w:r>
       <w:r>
         <w:rPr>
@@ -629,16 +797,11 @@
         <w:t xml:space="preserve">Fait à Libreville le </w:t>
       </w:r>
       <w:r>
-        <w:t xml:space="preserve">  </w:t>
-      </w:r>
-      <w:proofErr w:type="gramStart"/>
-      <w:r>
-        <w:t xml:space="preserve"> </w:t>
+        <w:t xml:space="preserve">   </w:t>
       </w:r>
       <w:r>
         <w:t>..</w:t>
       </w:r>
-      <w:proofErr w:type="gramEnd"/>
       <w:r>
         <w:t xml:space="preserve"> </w:t>
       </w:r>
@@ -1567,7 +1730,6 @@
   <w:style w:type="character" w:default="1" w:styleId="Policepardfaut">
     <w:name w:val="Default Paragraph Font"/>
     <w:uiPriority w:val="1"/>
-    <w:semiHidden/>
     <w:unhideWhenUsed/>
   </w:style>
   <w:style w:type="table" w:default="1" w:styleId="TableauNormal">

--- a/document_templates/Contracts/individual_business/declaration_cession_individual_business.docx
+++ b/document_templates/Contracts/individual_business/declaration_cession_individual_business.docx
@@ -116,7 +116,53 @@
           <w:b/>
           <w:bCs/>
         </w:rPr>
-        <w:t>} ${verbal_trial.applicant_last_name}${verbal_trial.applicant_first_name}</w:t>
+        <w:t>} ${</w:t>
+      </w:r>
+      <w:proofErr w:type="spellStart"/>
+      <w:r>
+        <w:rPr>
+          <w:b/>
+          <w:bCs/>
+        </w:rPr>
+        <w:t>verbal_trial.applicant_last_name</w:t>
+      </w:r>
+      <w:proofErr w:type="spellEnd"/>
+      <w:r>
+        <w:rPr>
+          <w:b/>
+          <w:bCs/>
+        </w:rPr>
+        <w:t>}</w:t>
+      </w:r>
+      <w:r>
+        <w:rPr>
+          <w:b/>
+          <w:bCs/>
+        </w:rPr>
+        <w:t xml:space="preserve"> </w:t>
+      </w:r>
+      <w:r>
+        <w:rPr>
+          <w:b/>
+          <w:bCs/>
+        </w:rPr>
+        <w:t>${</w:t>
+      </w:r>
+      <w:proofErr w:type="spellStart"/>
+      <w:r>
+        <w:rPr>
+          <w:b/>
+          <w:bCs/>
+        </w:rPr>
+        <w:t>verbal_trial.applicant_first_name</w:t>
+      </w:r>
+      <w:proofErr w:type="spellEnd"/>
+      <w:r>
+        <w:rPr>
+          <w:b/>
+          <w:bCs/>
+        </w:rPr>
+        <w:t>}</w:t>
       </w:r>
       <w:r>
         <w:rPr>
@@ -456,14 +502,7 @@
           <w:b/>
           <w:szCs w:val="24"/>
         </w:rPr>
-        <w:t>.fr</w:t>
-      </w:r>
-      <w:r>
-        <w:rPr>
-          <w:b/>
-          <w:szCs w:val="24"/>
-        </w:rPr>
-        <w:t>}</w:t>
+        <w:t>.fr}</w:t>
       </w:r>
       <w:r>
         <w:rPr>
@@ -541,56 +580,35 @@
           <w:b/>
           <w:szCs w:val="24"/>
         </w:rPr>
-        <w:t>}</w:t>
+        <w:t xml:space="preserve">} </w:t>
       </w:r>
       <w:r>
         <w:rPr>
           <w:b/>
           <w:szCs w:val="24"/>
         </w:rPr>
-        <w:t xml:space="preserve"> </w:t>
+        <w:t>FCFA (</w:t>
       </w:r>
       <w:r>
         <w:rPr>
           <w:b/>
           <w:szCs w:val="24"/>
         </w:rPr>
-        <w:t>FCFA (</w:t>
+        <w:t>${</w:t>
       </w:r>
       <w:r>
         <w:rPr>
           <w:b/>
           <w:szCs w:val="24"/>
         </w:rPr>
-        <w:t>${</w:t>
+        <w:t>montant_second_ech</w:t>
       </w:r>
       <w:r>
         <w:rPr>
           <w:b/>
           <w:szCs w:val="24"/>
         </w:rPr>
-        <w:t>montant_second_ech</w:t>
-      </w:r>
-      <w:r>
-        <w:rPr>
-          <w:b/>
-          <w:szCs w:val="24"/>
-        </w:rPr>
-        <w:t>.fr</w:t>
-      </w:r>
-      <w:r>
-        <w:rPr>
-          <w:b/>
-          <w:szCs w:val="24"/>
-        </w:rPr>
-        <w:t>}</w:t>
-      </w:r>
-      <w:r>
-        <w:rPr>
-          <w:b/>
-          <w:szCs w:val="24"/>
-        </w:rPr>
-        <w:t xml:space="preserve"> </w:t>
+        <w:t xml:space="preserve">.fr} </w:t>
       </w:r>
       <w:r>
         <w:rPr>
@@ -663,7 +681,23 @@
           <w:b/>
           <w:bCs/>
         </w:rPr>
-        <w:t>…………………..</w:t>
+        <w:t>……………</w:t>
+      </w:r>
+      <w:proofErr w:type="gramStart"/>
+      <w:r>
+        <w:rPr>
+          <w:b/>
+          <w:bCs/>
+        </w:rPr>
+        <w:t>…….</w:t>
+      </w:r>
+      <w:proofErr w:type="gramEnd"/>
+      <w:r>
+        <w:rPr>
+          <w:b/>
+          <w:bCs/>
+        </w:rPr>
+        <w:t>.</w:t>
       </w:r>
       <w:r>
         <w:rPr>
@@ -797,11 +831,16 @@
         <w:t xml:space="preserve">Fait à Libreville le </w:t>
       </w:r>
       <w:r>
-        <w:t xml:space="preserve">   </w:t>
+        <w:t xml:space="preserve">  </w:t>
+      </w:r>
+      <w:proofErr w:type="gramStart"/>
+      <w:r>
+        <w:t xml:space="preserve"> </w:t>
       </w:r>
       <w:r>
         <w:t>..</w:t>
       </w:r>
+      <w:proofErr w:type="gramEnd"/>
       <w:r>
         <w:t xml:space="preserve"> </w:t>
       </w:r>
@@ -1730,6 +1769,7 @@
   <w:style w:type="character" w:default="1" w:styleId="Policepardfaut">
     <w:name w:val="Default Paragraph Font"/>
     <w:uiPriority w:val="1"/>
+    <w:semiHidden/>
     <w:unhideWhenUsed/>
   </w:style>
   <w:style w:type="table" w:default="1" w:styleId="TableauNormal">

--- a/document_templates/Contracts/individual_business/declaration_cession_individual_business.docx
+++ b/document_templates/Contracts/individual_business/declaration_cession_individual_business.docx
@@ -1,6 +1,6 @@
 
 <file path=word/document.xml><?xml version="1.0" encoding="utf-8"?>
-<w:document xmlns:wpc="http://schemas.microsoft.com/office/word/2010/wordprocessingCanvas" xmlns:cx="http://schemas.microsoft.com/office/drawing/2014/chartex" xmlns:cx1="http://schemas.microsoft.com/office/drawing/2015/9/8/chartex" xmlns:cx2="http://schemas.microsoft.com/office/drawing/2015/10/21/chartex" xmlns:cx3="http://schemas.microsoft.com/office/drawing/2016/5/9/chartex" xmlns:cx4="http://schemas.microsoft.com/office/drawing/2016/5/10/chartex" xmlns:cx5="http://schemas.microsoft.com/office/drawing/2016/5/11/chartex" xmlns:cx6="http://schemas.microsoft.com/office/drawing/2016/5/12/chartex" xmlns:cx7="http://schemas.microsoft.com/office/drawing/2016/5/13/chartex" xmlns:cx8="http://schemas.microsoft.com/office/drawing/2016/5/14/chartex" xmlns:mc="http://schemas.openxmlformats.org/markup-compatibility/2006" xmlns:aink="http://schemas.microsoft.com/office/drawing/2016/ink" xmlns:am3d="http://schemas.microsoft.com/office/drawing/2017/model3d" xmlns:o="urn:schemas-microsoft-com:office:office" xmlns:oel="http://schemas.microsoft.com/office/2019/extlst" xmlns:r="http://schemas.openxmlformats.org/officeDocument/2006/relationships" xmlns:m="http://schemas.openxmlformats.org/officeDocument/2006/math" xmlns:v="urn:schemas-microsoft-com:vml" xmlns:wp14="http://schemas.microsoft.com/office/word/2010/wordprocessingDrawing" xmlns:wp="http://schemas.openxmlformats.org/drawingml/2006/wordprocessingDrawing" xmlns:w10="urn:schemas-microsoft-com:office:word" xmlns:w="http://schemas.openxmlformats.org/wordprocessingml/2006/main" xmlns:w14="http://schemas.microsoft.com/office/word/2010/wordml" xmlns:w15="http://schemas.microsoft.com/office/word/2012/wordml" xmlns:w16cex="http://schemas.microsoft.com/office/word/2018/wordml/cex" xmlns:w16cid="http://schemas.microsoft.com/office/word/2016/wordml/cid" xmlns:w16="http://schemas.microsoft.com/office/word/2018/wordml" xmlns:w16du="http://schemas.microsoft.com/office/word/2023/wordml/word16du" xmlns:w16sdtdh="http://schemas.microsoft.com/office/word/2020/wordml/sdtdatahash" xmlns:w16se="http://schemas.microsoft.com/office/word/2015/wordml/symex" xmlns:wpg="http://schemas.microsoft.com/office/word/2010/wordprocessingGroup" xmlns:wpi="http://schemas.microsoft.com/office/word/2010/wordprocessingInk" xmlns:wne="http://schemas.microsoft.com/office/word/2006/wordml" xmlns:wps="http://schemas.microsoft.com/office/word/2010/wordprocessingShape" mc:Ignorable="w14 w15 w16se w16cid w16 w16cex w16sdtdh w16du wp14">
+<w:document xmlns:wpc="http://schemas.microsoft.com/office/word/2010/wordprocessingCanvas" xmlns:cx="http://schemas.microsoft.com/office/drawing/2014/chartex" xmlns:cx1="http://schemas.microsoft.com/office/drawing/2015/9/8/chartex" xmlns:cx2="http://schemas.microsoft.com/office/drawing/2015/10/21/chartex" xmlns:cx3="http://schemas.microsoft.com/office/drawing/2016/5/9/chartex" xmlns:cx4="http://schemas.microsoft.com/office/drawing/2016/5/10/chartex" xmlns:cx5="http://schemas.microsoft.com/office/drawing/2016/5/11/chartex" xmlns:cx6="http://schemas.microsoft.com/office/drawing/2016/5/12/chartex" xmlns:cx7="http://schemas.microsoft.com/office/drawing/2016/5/13/chartex" xmlns:cx8="http://schemas.microsoft.com/office/drawing/2016/5/14/chartex" xmlns:mc="http://schemas.openxmlformats.org/markup-compatibility/2006" xmlns:aink="http://schemas.microsoft.com/office/drawing/2016/ink" xmlns:am3d="http://schemas.microsoft.com/office/drawing/2017/model3d" xmlns:o="urn:schemas-microsoft-com:office:office" xmlns:oel="http://schemas.microsoft.com/office/2019/extlst" xmlns:r="http://schemas.openxmlformats.org/officeDocument/2006/relationships" xmlns:m="http://schemas.openxmlformats.org/officeDocument/2006/math" xmlns:v="urn:schemas-microsoft-com:vml" xmlns:wp14="http://schemas.microsoft.com/office/word/2010/wordprocessingDrawing" xmlns:wp="http://schemas.openxmlformats.org/drawingml/2006/wordprocessingDrawing" xmlns:w10="urn:schemas-microsoft-com:office:word" xmlns:w="http://schemas.openxmlformats.org/wordprocessingml/2006/main" xmlns:w14="http://schemas.microsoft.com/office/word/2010/wordml" xmlns:w15="http://schemas.microsoft.com/office/word/2012/wordml" xmlns:w16cex="http://schemas.microsoft.com/office/word/2018/wordml/cex" xmlns:w16cid="http://schemas.microsoft.com/office/word/2016/wordml/cid" xmlns:w16="http://schemas.microsoft.com/office/word/2018/wordml" xmlns:w16du="http://schemas.microsoft.com/office/word/2023/wordml/word16du" xmlns:w16sdtdh="http://schemas.microsoft.com/office/word/2020/wordml/sdtdatahash" xmlns:w16sdtfl="http://schemas.microsoft.com/office/word/2024/wordml/sdtformatlock" xmlns:w16se="http://schemas.microsoft.com/office/word/2015/wordml/symex" xmlns:wpg="http://schemas.microsoft.com/office/word/2010/wordprocessingGroup" xmlns:wpi="http://schemas.microsoft.com/office/word/2010/wordprocessingInk" xmlns:wne="http://schemas.microsoft.com/office/word/2006/wordml" xmlns:wps="http://schemas.microsoft.com/office/word/2010/wordprocessingShape" mc:Ignorable="w14 w15 w16se w16cid w16 w16cex w16sdtdh w16sdtfl w16du wp14">
   <w:body>
     <w:p>
       <w:pPr>
@@ -833,34 +833,16 @@
       <w:r>
         <w:t xml:space="preserve">  </w:t>
       </w:r>
-      <w:proofErr w:type="gramStart"/>
-      <w:r>
-        <w:t xml:space="preserve"> </w:t>
-      </w:r>
-      <w:r>
-        <w:t>..</w:t>
-      </w:r>
-      <w:proofErr w:type="gramEnd"/>
-      <w:r>
-        <w:t xml:space="preserve"> </w:t>
-      </w:r>
-      <w:r>
-        <w:t>/</w:t>
-      </w:r>
-      <w:r>
-        <w:t>..</w:t>
-      </w:r>
-      <w:r>
-        <w:t xml:space="preserve"> </w:t>
-      </w:r>
-      <w:r>
-        <w:t xml:space="preserve"> </w:t>
-      </w:r>
-      <w:r>
-        <w:t>/</w:t>
-      </w:r>
-      <w:r>
-        <w:t>….</w:t>
+      <w:r>
+        <w:t>${</w:t>
+      </w:r>
+      <w:proofErr w:type="spellStart"/>
+      <w:r>
+        <w:t>current_date</w:t>
+      </w:r>
+      <w:proofErr w:type="spellEnd"/>
+      <w:r>
+        <w:t>}</w:t>
       </w:r>
     </w:p>
     <w:p>
@@ -895,7 +877,7 @@
 </file>
 
 <file path=word/endnotes.xml><?xml version="1.0" encoding="utf-8"?>
-<w:endnotes xmlns:wpc="http://schemas.microsoft.com/office/word/2010/wordprocessingCanvas" xmlns:cx="http://schemas.microsoft.com/office/drawing/2014/chartex" xmlns:cx1="http://schemas.microsoft.com/office/drawing/2015/9/8/chartex" xmlns:cx2="http://schemas.microsoft.com/office/drawing/2015/10/21/chartex" xmlns:cx3="http://schemas.microsoft.com/office/drawing/2016/5/9/chartex" xmlns:cx4="http://schemas.microsoft.com/office/drawing/2016/5/10/chartex" xmlns:cx5="http://schemas.microsoft.com/office/drawing/2016/5/11/chartex" xmlns:cx6="http://schemas.microsoft.com/office/drawing/2016/5/12/chartex" xmlns:cx7="http://schemas.microsoft.com/office/drawing/2016/5/13/chartex" xmlns:cx8="http://schemas.microsoft.com/office/drawing/2016/5/14/chartex" xmlns:mc="http://schemas.openxmlformats.org/markup-compatibility/2006" xmlns:aink="http://schemas.microsoft.com/office/drawing/2016/ink" xmlns:am3d="http://schemas.microsoft.com/office/drawing/2017/model3d" xmlns:o="urn:schemas-microsoft-com:office:office" xmlns:oel="http://schemas.microsoft.com/office/2019/extlst" xmlns:r="http://schemas.openxmlformats.org/officeDocument/2006/relationships" xmlns:m="http://schemas.openxmlformats.org/officeDocument/2006/math" xmlns:v="urn:schemas-microsoft-com:vml" xmlns:wp14="http://schemas.microsoft.com/office/word/2010/wordprocessingDrawing" xmlns:wp="http://schemas.openxmlformats.org/drawingml/2006/wordprocessingDrawing" xmlns:w10="urn:schemas-microsoft-com:office:word" xmlns:w="http://schemas.openxmlformats.org/wordprocessingml/2006/main" xmlns:w14="http://schemas.microsoft.com/office/word/2010/wordml" xmlns:w15="http://schemas.microsoft.com/office/word/2012/wordml" xmlns:w16cex="http://schemas.microsoft.com/office/word/2018/wordml/cex" xmlns:w16cid="http://schemas.microsoft.com/office/word/2016/wordml/cid" xmlns:w16="http://schemas.microsoft.com/office/word/2018/wordml" xmlns:w16du="http://schemas.microsoft.com/office/word/2023/wordml/word16du" xmlns:w16sdtdh="http://schemas.microsoft.com/office/word/2020/wordml/sdtdatahash" xmlns:w16se="http://schemas.microsoft.com/office/word/2015/wordml/symex" xmlns:wpg="http://schemas.microsoft.com/office/word/2010/wordprocessingGroup" xmlns:wpi="http://schemas.microsoft.com/office/word/2010/wordprocessingInk" xmlns:wne="http://schemas.microsoft.com/office/word/2006/wordml" xmlns:wps="http://schemas.microsoft.com/office/word/2010/wordprocessingShape" mc:Ignorable="w14 w15 w16se w16cid w16 w16cex w16sdtdh w16du wp14">
+<w:endnotes xmlns:wpc="http://schemas.microsoft.com/office/word/2010/wordprocessingCanvas" xmlns:cx="http://schemas.microsoft.com/office/drawing/2014/chartex" xmlns:cx1="http://schemas.microsoft.com/office/drawing/2015/9/8/chartex" xmlns:cx2="http://schemas.microsoft.com/office/drawing/2015/10/21/chartex" xmlns:cx3="http://schemas.microsoft.com/office/drawing/2016/5/9/chartex" xmlns:cx4="http://schemas.microsoft.com/office/drawing/2016/5/10/chartex" xmlns:cx5="http://schemas.microsoft.com/office/drawing/2016/5/11/chartex" xmlns:cx6="http://schemas.microsoft.com/office/drawing/2016/5/12/chartex" xmlns:cx7="http://schemas.microsoft.com/office/drawing/2016/5/13/chartex" xmlns:cx8="http://schemas.microsoft.com/office/drawing/2016/5/14/chartex" xmlns:mc="http://schemas.openxmlformats.org/markup-compatibility/2006" xmlns:aink="http://schemas.microsoft.com/office/drawing/2016/ink" xmlns:am3d="http://schemas.microsoft.com/office/drawing/2017/model3d" xmlns:o="urn:schemas-microsoft-com:office:office" xmlns:oel="http://schemas.microsoft.com/office/2019/extlst" xmlns:r="http://schemas.openxmlformats.org/officeDocument/2006/relationships" xmlns:m="http://schemas.openxmlformats.org/officeDocument/2006/math" xmlns:v="urn:schemas-microsoft-com:vml" xmlns:wp14="http://schemas.microsoft.com/office/word/2010/wordprocessingDrawing" xmlns:wp="http://schemas.openxmlformats.org/drawingml/2006/wordprocessingDrawing" xmlns:w10="urn:schemas-microsoft-com:office:word" xmlns:w="http://schemas.openxmlformats.org/wordprocessingml/2006/main" xmlns:w14="http://schemas.microsoft.com/office/word/2010/wordml" xmlns:w15="http://schemas.microsoft.com/office/word/2012/wordml" xmlns:w16cex="http://schemas.microsoft.com/office/word/2018/wordml/cex" xmlns:w16cid="http://schemas.microsoft.com/office/word/2016/wordml/cid" xmlns:w16="http://schemas.microsoft.com/office/word/2018/wordml" xmlns:w16du="http://schemas.microsoft.com/office/word/2023/wordml/word16du" xmlns:w16sdtdh="http://schemas.microsoft.com/office/word/2020/wordml/sdtdatahash" xmlns:w16sdtfl="http://schemas.microsoft.com/office/word/2024/wordml/sdtformatlock" xmlns:w16se="http://schemas.microsoft.com/office/word/2015/wordml/symex" xmlns:wpg="http://schemas.microsoft.com/office/word/2010/wordprocessingGroup" xmlns:wpi="http://schemas.microsoft.com/office/word/2010/wordprocessingInk" xmlns:wne="http://schemas.microsoft.com/office/word/2006/wordml" xmlns:wps="http://schemas.microsoft.com/office/word/2010/wordprocessingShape" mc:Ignorable="w14 w15 w16se w16cid w16 w16cex w16sdtdh w16sdtfl w16du wp14">
   <w:endnote w:type="separator" w:id="-1">
     <w:p>
       <w:pPr>
@@ -920,7 +902,7 @@
 </file>
 
 <file path=word/footer1.xml><?xml version="1.0" encoding="utf-8"?>
-<w:ftr xmlns:wpc="http://schemas.microsoft.com/office/word/2010/wordprocessingCanvas" xmlns:cx="http://schemas.microsoft.com/office/drawing/2014/chartex" xmlns:cx1="http://schemas.microsoft.com/office/drawing/2015/9/8/chartex" xmlns:cx2="http://schemas.microsoft.com/office/drawing/2015/10/21/chartex" xmlns:cx3="http://schemas.microsoft.com/office/drawing/2016/5/9/chartex" xmlns:cx4="http://schemas.microsoft.com/office/drawing/2016/5/10/chartex" xmlns:cx5="http://schemas.microsoft.com/office/drawing/2016/5/11/chartex" xmlns:cx6="http://schemas.microsoft.com/office/drawing/2016/5/12/chartex" xmlns:cx7="http://schemas.microsoft.com/office/drawing/2016/5/13/chartex" xmlns:cx8="http://schemas.microsoft.com/office/drawing/2016/5/14/chartex" xmlns:mc="http://schemas.openxmlformats.org/markup-compatibility/2006" xmlns:aink="http://schemas.microsoft.com/office/drawing/2016/ink" xmlns:am3d="http://schemas.microsoft.com/office/drawing/2017/model3d" xmlns:o="urn:schemas-microsoft-com:office:office" xmlns:oel="http://schemas.microsoft.com/office/2019/extlst" xmlns:r="http://schemas.openxmlformats.org/officeDocument/2006/relationships" xmlns:m="http://schemas.openxmlformats.org/officeDocument/2006/math" xmlns:v="urn:schemas-microsoft-com:vml" xmlns:wp14="http://schemas.microsoft.com/office/word/2010/wordprocessingDrawing" xmlns:wp="http://schemas.openxmlformats.org/drawingml/2006/wordprocessingDrawing" xmlns:w10="urn:schemas-microsoft-com:office:word" xmlns:w="http://schemas.openxmlformats.org/wordprocessingml/2006/main" xmlns:w14="http://schemas.microsoft.com/office/word/2010/wordml" xmlns:w15="http://schemas.microsoft.com/office/word/2012/wordml" xmlns:w16cex="http://schemas.microsoft.com/office/word/2018/wordml/cex" xmlns:w16cid="http://schemas.microsoft.com/office/word/2016/wordml/cid" xmlns:w16="http://schemas.microsoft.com/office/word/2018/wordml" xmlns:w16du="http://schemas.microsoft.com/office/word/2023/wordml/word16du" xmlns:w16sdtdh="http://schemas.microsoft.com/office/word/2020/wordml/sdtdatahash" xmlns:w16se="http://schemas.microsoft.com/office/word/2015/wordml/symex" xmlns:wpg="http://schemas.microsoft.com/office/word/2010/wordprocessingGroup" xmlns:wpi="http://schemas.microsoft.com/office/word/2010/wordprocessingInk" xmlns:wne="http://schemas.microsoft.com/office/word/2006/wordml" xmlns:wps="http://schemas.microsoft.com/office/word/2010/wordprocessingShape" mc:Ignorable="w14 w15 w16se w16cid w16 w16cex w16sdtdh w16du wp14">
+<w:ftr xmlns:wpc="http://schemas.microsoft.com/office/word/2010/wordprocessingCanvas" xmlns:cx="http://schemas.microsoft.com/office/drawing/2014/chartex" xmlns:cx1="http://schemas.microsoft.com/office/drawing/2015/9/8/chartex" xmlns:cx2="http://schemas.microsoft.com/office/drawing/2015/10/21/chartex" xmlns:cx3="http://schemas.microsoft.com/office/drawing/2016/5/9/chartex" xmlns:cx4="http://schemas.microsoft.com/office/drawing/2016/5/10/chartex" xmlns:cx5="http://schemas.microsoft.com/office/drawing/2016/5/11/chartex" xmlns:cx6="http://schemas.microsoft.com/office/drawing/2016/5/12/chartex" xmlns:cx7="http://schemas.microsoft.com/office/drawing/2016/5/13/chartex" xmlns:cx8="http://schemas.microsoft.com/office/drawing/2016/5/14/chartex" xmlns:mc="http://schemas.openxmlformats.org/markup-compatibility/2006" xmlns:aink="http://schemas.microsoft.com/office/drawing/2016/ink" xmlns:am3d="http://schemas.microsoft.com/office/drawing/2017/model3d" xmlns:o="urn:schemas-microsoft-com:office:office" xmlns:oel="http://schemas.microsoft.com/office/2019/extlst" xmlns:r="http://schemas.openxmlformats.org/officeDocument/2006/relationships" xmlns:m="http://schemas.openxmlformats.org/officeDocument/2006/math" xmlns:v="urn:schemas-microsoft-com:vml" xmlns:wp14="http://schemas.microsoft.com/office/word/2010/wordprocessingDrawing" xmlns:wp="http://schemas.openxmlformats.org/drawingml/2006/wordprocessingDrawing" xmlns:w10="urn:schemas-microsoft-com:office:word" xmlns:w="http://schemas.openxmlformats.org/wordprocessingml/2006/main" xmlns:w14="http://schemas.microsoft.com/office/word/2010/wordml" xmlns:w15="http://schemas.microsoft.com/office/word/2012/wordml" xmlns:w16cex="http://schemas.microsoft.com/office/word/2018/wordml/cex" xmlns:w16cid="http://schemas.microsoft.com/office/word/2016/wordml/cid" xmlns:w16="http://schemas.microsoft.com/office/word/2018/wordml" xmlns:w16du="http://schemas.microsoft.com/office/word/2023/wordml/word16du" xmlns:w16sdtdh="http://schemas.microsoft.com/office/word/2020/wordml/sdtdatahash" xmlns:w16sdtfl="http://schemas.microsoft.com/office/word/2024/wordml/sdtformatlock" xmlns:w16se="http://schemas.microsoft.com/office/word/2015/wordml/symex" xmlns:wpg="http://schemas.microsoft.com/office/word/2010/wordprocessingGroup" xmlns:wpi="http://schemas.microsoft.com/office/word/2010/wordprocessingInk" xmlns:wne="http://schemas.microsoft.com/office/word/2006/wordml" xmlns:wps="http://schemas.microsoft.com/office/word/2010/wordprocessingShape" mc:Ignorable="w14 w15 w16se w16cid w16 w16cex w16sdtdh w16sdtfl w16du wp14">
   <w:p>
     <w:pPr>
       <w:pStyle w:val="Sansinterligne"/>
@@ -1031,7 +1013,7 @@
 </file>
 
 <file path=word/footnotes.xml><?xml version="1.0" encoding="utf-8"?>
-<w:footnotes xmlns:wpc="http://schemas.microsoft.com/office/word/2010/wordprocessingCanvas" xmlns:cx="http://schemas.microsoft.com/office/drawing/2014/chartex" xmlns:cx1="http://schemas.microsoft.com/office/drawing/2015/9/8/chartex" xmlns:cx2="http://schemas.microsoft.com/office/drawing/2015/10/21/chartex" xmlns:cx3="http://schemas.microsoft.com/office/drawing/2016/5/9/chartex" xmlns:cx4="http://schemas.microsoft.com/office/drawing/2016/5/10/chartex" xmlns:cx5="http://schemas.microsoft.com/office/drawing/2016/5/11/chartex" xmlns:cx6="http://schemas.microsoft.com/office/drawing/2016/5/12/chartex" xmlns:cx7="http://schemas.microsoft.com/office/drawing/2016/5/13/chartex" xmlns:cx8="http://schemas.microsoft.com/office/drawing/2016/5/14/chartex" xmlns:mc="http://schemas.openxmlformats.org/markup-compatibility/2006" xmlns:aink="http://schemas.microsoft.com/office/drawing/2016/ink" xmlns:am3d="http://schemas.microsoft.com/office/drawing/2017/model3d" xmlns:o="urn:schemas-microsoft-com:office:office" xmlns:oel="http://schemas.microsoft.com/office/2019/extlst" xmlns:r="http://schemas.openxmlformats.org/officeDocument/2006/relationships" xmlns:m="http://schemas.openxmlformats.org/officeDocument/2006/math" xmlns:v="urn:schemas-microsoft-com:vml" xmlns:wp14="http://schemas.microsoft.com/office/word/2010/wordprocessingDrawing" xmlns:wp="http://schemas.openxmlformats.org/drawingml/2006/wordprocessingDrawing" xmlns:w10="urn:schemas-microsoft-com:office:word" xmlns:w="http://schemas.openxmlformats.org/wordprocessingml/2006/main" xmlns:w14="http://schemas.microsoft.com/office/word/2010/wordml" xmlns:w15="http://schemas.microsoft.com/office/word/2012/wordml" xmlns:w16cex="http://schemas.microsoft.com/office/word/2018/wordml/cex" xmlns:w16cid="http://schemas.microsoft.com/office/word/2016/wordml/cid" xmlns:w16="http://schemas.microsoft.com/office/word/2018/wordml" xmlns:w16du="http://schemas.microsoft.com/office/word/2023/wordml/word16du" xmlns:w16sdtdh="http://schemas.microsoft.com/office/word/2020/wordml/sdtdatahash" xmlns:w16se="http://schemas.microsoft.com/office/word/2015/wordml/symex" xmlns:wpg="http://schemas.microsoft.com/office/word/2010/wordprocessingGroup" xmlns:wpi="http://schemas.microsoft.com/office/word/2010/wordprocessingInk" xmlns:wne="http://schemas.microsoft.com/office/word/2006/wordml" xmlns:wps="http://schemas.microsoft.com/office/word/2010/wordprocessingShape" mc:Ignorable="w14 w15 w16se w16cid w16 w16cex w16sdtdh w16du wp14">
+<w:footnotes xmlns:wpc="http://schemas.microsoft.com/office/word/2010/wordprocessingCanvas" xmlns:cx="http://schemas.microsoft.com/office/drawing/2014/chartex" xmlns:cx1="http://schemas.microsoft.com/office/drawing/2015/9/8/chartex" xmlns:cx2="http://schemas.microsoft.com/office/drawing/2015/10/21/chartex" xmlns:cx3="http://schemas.microsoft.com/office/drawing/2016/5/9/chartex" xmlns:cx4="http://schemas.microsoft.com/office/drawing/2016/5/10/chartex" xmlns:cx5="http://schemas.microsoft.com/office/drawing/2016/5/11/chartex" xmlns:cx6="http://schemas.microsoft.com/office/drawing/2016/5/12/chartex" xmlns:cx7="http://schemas.microsoft.com/office/drawing/2016/5/13/chartex" xmlns:cx8="http://schemas.microsoft.com/office/drawing/2016/5/14/chartex" xmlns:mc="http://schemas.openxmlformats.org/markup-compatibility/2006" xmlns:aink="http://schemas.microsoft.com/office/drawing/2016/ink" xmlns:am3d="http://schemas.microsoft.com/office/drawing/2017/model3d" xmlns:o="urn:schemas-microsoft-com:office:office" xmlns:oel="http://schemas.microsoft.com/office/2019/extlst" xmlns:r="http://schemas.openxmlformats.org/officeDocument/2006/relationships" xmlns:m="http://schemas.openxmlformats.org/officeDocument/2006/math" xmlns:v="urn:schemas-microsoft-com:vml" xmlns:wp14="http://schemas.microsoft.com/office/word/2010/wordprocessingDrawing" xmlns:wp="http://schemas.openxmlformats.org/drawingml/2006/wordprocessingDrawing" xmlns:w10="urn:schemas-microsoft-com:office:word" xmlns:w="http://schemas.openxmlformats.org/wordprocessingml/2006/main" xmlns:w14="http://schemas.microsoft.com/office/word/2010/wordml" xmlns:w15="http://schemas.microsoft.com/office/word/2012/wordml" xmlns:w16cex="http://schemas.microsoft.com/office/word/2018/wordml/cex" xmlns:w16cid="http://schemas.microsoft.com/office/word/2016/wordml/cid" xmlns:w16="http://schemas.microsoft.com/office/word/2018/wordml" xmlns:w16du="http://schemas.microsoft.com/office/word/2023/wordml/word16du" xmlns:w16sdtdh="http://schemas.microsoft.com/office/word/2020/wordml/sdtdatahash" xmlns:w16sdtfl="http://schemas.microsoft.com/office/word/2024/wordml/sdtformatlock" xmlns:w16se="http://schemas.microsoft.com/office/word/2015/wordml/symex" xmlns:wpg="http://schemas.microsoft.com/office/word/2010/wordprocessingGroup" xmlns:wpi="http://schemas.microsoft.com/office/word/2010/wordprocessingInk" xmlns:wne="http://schemas.microsoft.com/office/word/2006/wordml" xmlns:wps="http://schemas.microsoft.com/office/word/2010/wordprocessingShape" mc:Ignorable="w14 w15 w16se w16cid w16 w16cex w16sdtdh w16sdtfl w16du wp14">
   <w:footnote w:type="separator" w:id="-1">
     <w:p>
       <w:pPr>
@@ -1056,7 +1038,7 @@
 </file>
 
 <file path=word/header1.xml><?xml version="1.0" encoding="utf-8"?>
-<w:hdr xmlns:wpc="http://schemas.microsoft.com/office/word/2010/wordprocessingCanvas" xmlns:cx="http://schemas.microsoft.com/office/drawing/2014/chartex" xmlns:cx1="http://schemas.microsoft.com/office/drawing/2015/9/8/chartex" xmlns:cx2="http://schemas.microsoft.com/office/drawing/2015/10/21/chartex" xmlns:cx3="http://schemas.microsoft.com/office/drawing/2016/5/9/chartex" xmlns:cx4="http://schemas.microsoft.com/office/drawing/2016/5/10/chartex" xmlns:cx5="http://schemas.microsoft.com/office/drawing/2016/5/11/chartex" xmlns:cx6="http://schemas.microsoft.com/office/drawing/2016/5/12/chartex" xmlns:cx7="http://schemas.microsoft.com/office/drawing/2016/5/13/chartex" xmlns:cx8="http://schemas.microsoft.com/office/drawing/2016/5/14/chartex" xmlns:mc="http://schemas.openxmlformats.org/markup-compatibility/2006" xmlns:aink="http://schemas.microsoft.com/office/drawing/2016/ink" xmlns:am3d="http://schemas.microsoft.com/office/drawing/2017/model3d" xmlns:o="urn:schemas-microsoft-com:office:office" xmlns:oel="http://schemas.microsoft.com/office/2019/extlst" xmlns:r="http://schemas.openxmlformats.org/officeDocument/2006/relationships" xmlns:m="http://schemas.openxmlformats.org/officeDocument/2006/math" xmlns:v="urn:schemas-microsoft-com:vml" xmlns:wp14="http://schemas.microsoft.com/office/word/2010/wordprocessingDrawing" xmlns:wp="http://schemas.openxmlformats.org/drawingml/2006/wordprocessingDrawing" xmlns:w10="urn:schemas-microsoft-com:office:word" xmlns:w="http://schemas.openxmlformats.org/wordprocessingml/2006/main" xmlns:w14="http://schemas.microsoft.com/office/word/2010/wordml" xmlns:w15="http://schemas.microsoft.com/office/word/2012/wordml" xmlns:w16cex="http://schemas.microsoft.com/office/word/2018/wordml/cex" xmlns:w16cid="http://schemas.microsoft.com/office/word/2016/wordml/cid" xmlns:w16="http://schemas.microsoft.com/office/word/2018/wordml" xmlns:w16du="http://schemas.microsoft.com/office/word/2023/wordml/word16du" xmlns:w16sdtdh="http://schemas.microsoft.com/office/word/2020/wordml/sdtdatahash" xmlns:w16se="http://schemas.microsoft.com/office/word/2015/wordml/symex" xmlns:wpg="http://schemas.microsoft.com/office/word/2010/wordprocessingGroup" xmlns:wpi="http://schemas.microsoft.com/office/word/2010/wordprocessingInk" xmlns:wne="http://schemas.microsoft.com/office/word/2006/wordml" xmlns:wps="http://schemas.microsoft.com/office/word/2010/wordprocessingShape" mc:Ignorable="w14 w15 w16se w16cid w16 w16cex w16sdtdh w16du wp14">
+<w:hdr xmlns:wpc="http://schemas.microsoft.com/office/word/2010/wordprocessingCanvas" xmlns:cx="http://schemas.microsoft.com/office/drawing/2014/chartex" xmlns:cx1="http://schemas.microsoft.com/office/drawing/2015/9/8/chartex" xmlns:cx2="http://schemas.microsoft.com/office/drawing/2015/10/21/chartex" xmlns:cx3="http://schemas.microsoft.com/office/drawing/2016/5/9/chartex" xmlns:cx4="http://schemas.microsoft.com/office/drawing/2016/5/10/chartex" xmlns:cx5="http://schemas.microsoft.com/office/drawing/2016/5/11/chartex" xmlns:cx6="http://schemas.microsoft.com/office/drawing/2016/5/12/chartex" xmlns:cx7="http://schemas.microsoft.com/office/drawing/2016/5/13/chartex" xmlns:cx8="http://schemas.microsoft.com/office/drawing/2016/5/14/chartex" xmlns:mc="http://schemas.openxmlformats.org/markup-compatibility/2006" xmlns:aink="http://schemas.microsoft.com/office/drawing/2016/ink" xmlns:am3d="http://schemas.microsoft.com/office/drawing/2017/model3d" xmlns:o="urn:schemas-microsoft-com:office:office" xmlns:oel="http://schemas.microsoft.com/office/2019/extlst" xmlns:r="http://schemas.openxmlformats.org/officeDocument/2006/relationships" xmlns:m="http://schemas.openxmlformats.org/officeDocument/2006/math" xmlns:v="urn:schemas-microsoft-com:vml" xmlns:wp14="http://schemas.microsoft.com/office/word/2010/wordprocessingDrawing" xmlns:wp="http://schemas.openxmlformats.org/drawingml/2006/wordprocessingDrawing" xmlns:w10="urn:schemas-microsoft-com:office:word" xmlns:w="http://schemas.openxmlformats.org/wordprocessingml/2006/main" xmlns:w14="http://schemas.microsoft.com/office/word/2010/wordml" xmlns:w15="http://schemas.microsoft.com/office/word/2012/wordml" xmlns:w16cex="http://schemas.microsoft.com/office/word/2018/wordml/cex" xmlns:w16cid="http://schemas.microsoft.com/office/word/2016/wordml/cid" xmlns:w16="http://schemas.microsoft.com/office/word/2018/wordml" xmlns:w16du="http://schemas.microsoft.com/office/word/2023/wordml/word16du" xmlns:w16sdtdh="http://schemas.microsoft.com/office/word/2020/wordml/sdtdatahash" xmlns:w16sdtfl="http://schemas.microsoft.com/office/word/2024/wordml/sdtformatlock" xmlns:w16se="http://schemas.microsoft.com/office/word/2015/wordml/symex" xmlns:wpg="http://schemas.microsoft.com/office/word/2010/wordprocessingGroup" xmlns:wpi="http://schemas.microsoft.com/office/word/2010/wordprocessingInk" xmlns:wne="http://schemas.microsoft.com/office/word/2006/wordml" xmlns:wps="http://schemas.microsoft.com/office/word/2010/wordprocessingShape" mc:Ignorable="w14 w15 w16se w16cid w16 w16cex w16sdtdh w16sdtfl w16du wp14">
   <w:p>
     <w:pPr>
       <w:pStyle w:val="En-tte"/>
@@ -1122,7 +1104,7 @@
 </file>
 
 <file path=word/numbering.xml><?xml version="1.0" encoding="utf-8"?>
-<w:numbering xmlns:wpc="http://schemas.microsoft.com/office/word/2010/wordprocessingCanvas" xmlns:cx="http://schemas.microsoft.com/office/drawing/2014/chartex" xmlns:cx1="http://schemas.microsoft.com/office/drawing/2015/9/8/chartex" xmlns:cx2="http://schemas.microsoft.com/office/drawing/2015/10/21/chartex" xmlns:cx3="http://schemas.microsoft.com/office/drawing/2016/5/9/chartex" xmlns:cx4="http://schemas.microsoft.com/office/drawing/2016/5/10/chartex" xmlns:cx5="http://schemas.microsoft.com/office/drawing/2016/5/11/chartex" xmlns:cx6="http://schemas.microsoft.com/office/drawing/2016/5/12/chartex" xmlns:cx7="http://schemas.microsoft.com/office/drawing/2016/5/13/chartex" xmlns:cx8="http://schemas.microsoft.com/office/drawing/2016/5/14/chartex" xmlns:mc="http://schemas.openxmlformats.org/markup-compatibility/2006" xmlns:aink="http://schemas.microsoft.com/office/drawing/2016/ink" xmlns:am3d="http://schemas.microsoft.com/office/drawing/2017/model3d" xmlns:o="urn:schemas-microsoft-com:office:office" xmlns:oel="http://schemas.microsoft.com/office/2019/extlst" xmlns:r="http://schemas.openxmlformats.org/officeDocument/2006/relationships" xmlns:m="http://schemas.openxmlformats.org/officeDocument/2006/math" xmlns:v="urn:schemas-microsoft-com:vml" xmlns:wp14="http://schemas.microsoft.com/office/word/2010/wordprocessingDrawing" xmlns:wp="http://schemas.openxmlformats.org/drawingml/2006/wordprocessingDrawing" xmlns:w10="urn:schemas-microsoft-com:office:word" xmlns:w="http://schemas.openxmlformats.org/wordprocessingml/2006/main" xmlns:w14="http://schemas.microsoft.com/office/word/2010/wordml" xmlns:w15="http://schemas.microsoft.com/office/word/2012/wordml" xmlns:w16cex="http://schemas.microsoft.com/office/word/2018/wordml/cex" xmlns:w16cid="http://schemas.microsoft.com/office/word/2016/wordml/cid" xmlns:w16="http://schemas.microsoft.com/office/word/2018/wordml" xmlns:w16du="http://schemas.microsoft.com/office/word/2023/wordml/word16du" xmlns:w16sdtdh="http://schemas.microsoft.com/office/word/2020/wordml/sdtdatahash" xmlns:w16se="http://schemas.microsoft.com/office/word/2015/wordml/symex" xmlns:wpg="http://schemas.microsoft.com/office/word/2010/wordprocessingGroup" xmlns:wpi="http://schemas.microsoft.com/office/word/2010/wordprocessingInk" xmlns:wne="http://schemas.microsoft.com/office/word/2006/wordml" xmlns:wps="http://schemas.microsoft.com/office/word/2010/wordprocessingShape" mc:Ignorable="w14 w15 w16se w16cid w16 w16cex w16sdtdh w16du wp14">
+<w:numbering xmlns:wpc="http://schemas.microsoft.com/office/word/2010/wordprocessingCanvas" xmlns:cx="http://schemas.microsoft.com/office/drawing/2014/chartex" xmlns:cx1="http://schemas.microsoft.com/office/drawing/2015/9/8/chartex" xmlns:cx2="http://schemas.microsoft.com/office/drawing/2015/10/21/chartex" xmlns:cx3="http://schemas.microsoft.com/office/drawing/2016/5/9/chartex" xmlns:cx4="http://schemas.microsoft.com/office/drawing/2016/5/10/chartex" xmlns:cx5="http://schemas.microsoft.com/office/drawing/2016/5/11/chartex" xmlns:cx6="http://schemas.microsoft.com/office/drawing/2016/5/12/chartex" xmlns:cx7="http://schemas.microsoft.com/office/drawing/2016/5/13/chartex" xmlns:cx8="http://schemas.microsoft.com/office/drawing/2016/5/14/chartex" xmlns:mc="http://schemas.openxmlformats.org/markup-compatibility/2006" xmlns:aink="http://schemas.microsoft.com/office/drawing/2016/ink" xmlns:am3d="http://schemas.microsoft.com/office/drawing/2017/model3d" xmlns:o="urn:schemas-microsoft-com:office:office" xmlns:oel="http://schemas.microsoft.com/office/2019/extlst" xmlns:r="http://schemas.openxmlformats.org/officeDocument/2006/relationships" xmlns:m="http://schemas.openxmlformats.org/officeDocument/2006/math" xmlns:v="urn:schemas-microsoft-com:vml" xmlns:wp14="http://schemas.microsoft.com/office/word/2010/wordprocessingDrawing" xmlns:wp="http://schemas.openxmlformats.org/drawingml/2006/wordprocessingDrawing" xmlns:w10="urn:schemas-microsoft-com:office:word" xmlns:w="http://schemas.openxmlformats.org/wordprocessingml/2006/main" xmlns:w14="http://schemas.microsoft.com/office/word/2010/wordml" xmlns:w15="http://schemas.microsoft.com/office/word/2012/wordml" xmlns:w16cex="http://schemas.microsoft.com/office/word/2018/wordml/cex" xmlns:w16cid="http://schemas.microsoft.com/office/word/2016/wordml/cid" xmlns:w16="http://schemas.microsoft.com/office/word/2018/wordml" xmlns:w16du="http://schemas.microsoft.com/office/word/2023/wordml/word16du" xmlns:w16sdtdh="http://schemas.microsoft.com/office/word/2020/wordml/sdtdatahash" xmlns:w16sdtfl="http://schemas.microsoft.com/office/word/2024/wordml/sdtformatlock" xmlns:w16se="http://schemas.microsoft.com/office/word/2015/wordml/symex" xmlns:wpg="http://schemas.microsoft.com/office/word/2010/wordprocessingGroup" xmlns:wpi="http://schemas.microsoft.com/office/word/2010/wordprocessingInk" xmlns:wne="http://schemas.microsoft.com/office/word/2006/wordml" xmlns:wps="http://schemas.microsoft.com/office/word/2010/wordprocessingShape" mc:Ignorable="w14 w15 w16se w16cid w16 w16cex w16sdtdh w16sdtfl w16du wp14">
   <w:abstractNum w:abstractNumId="0" w15:restartNumberingAfterBreak="0">
     <w:nsid w:val="06E812E5"/>
     <w:multiLevelType w:val="hybridMultilevel"/>
@@ -1358,7 +1340,7 @@
 </file>
 
 <file path=word/styles.xml><?xml version="1.0" encoding="utf-8"?>
-<w:styles xmlns:mc="http://schemas.openxmlformats.org/markup-compatibility/2006" xmlns:r="http://schemas.openxmlformats.org/officeDocument/2006/relationships" xmlns:w="http://schemas.openxmlformats.org/wordprocessingml/2006/main" xmlns:w14="http://schemas.microsoft.com/office/word/2010/wordml" xmlns:w15="http://schemas.microsoft.com/office/word/2012/wordml" xmlns:w16cex="http://schemas.microsoft.com/office/word/2018/wordml/cex" xmlns:w16cid="http://schemas.microsoft.com/office/word/2016/wordml/cid" xmlns:w16="http://schemas.microsoft.com/office/word/2018/wordml" xmlns:w16du="http://schemas.microsoft.com/office/word/2023/wordml/word16du" xmlns:w16sdtdh="http://schemas.microsoft.com/office/word/2020/wordml/sdtdatahash" xmlns:w16se="http://schemas.microsoft.com/office/word/2015/wordml/symex" mc:Ignorable="w14 w15 w16se w16cid w16 w16cex w16sdtdh w16du">
+<w:styles xmlns:mc="http://schemas.openxmlformats.org/markup-compatibility/2006" xmlns:r="http://schemas.openxmlformats.org/officeDocument/2006/relationships" xmlns:w="http://schemas.openxmlformats.org/wordprocessingml/2006/main" xmlns:w14="http://schemas.microsoft.com/office/word/2010/wordml" xmlns:w15="http://schemas.microsoft.com/office/word/2012/wordml" xmlns:w16cex="http://schemas.microsoft.com/office/word/2018/wordml/cex" xmlns:w16cid="http://schemas.microsoft.com/office/word/2016/wordml/cid" xmlns:w16="http://schemas.microsoft.com/office/word/2018/wordml" xmlns:w16du="http://schemas.microsoft.com/office/word/2023/wordml/word16du" xmlns:w16sdtdh="http://schemas.microsoft.com/office/word/2020/wordml/sdtdatahash" xmlns:w16sdtfl="http://schemas.microsoft.com/office/word/2024/wordml/sdtformatlock" xmlns:w16se="http://schemas.microsoft.com/office/word/2015/wordml/symex" mc:Ignorable="w14 w15 w16se w16cid w16 w16cex w16sdtdh w16sdtfl w16du">
   <w:docDefaults>
     <w:rPrDefault>
       <w:rPr>
